--- a/HWs/HW3/HW3.docx
+++ b/HWs/HW3/HW3.docx
@@ -380,17 +380,111 @@
           <w:lang w:bidi="fa-IR"/>
         </w:rPr>
       </w:pPr>
-      <w:proofErr w:type="spellStart"/>
-      <w:r>
-        <w:rPr>
-          <w:rFonts w:cs="B Nazanin"/>
-          <w:sz w:val="28"/>
-          <w:szCs w:val="28"/>
-          <w:lang w:bidi="fa-IR"/>
-        </w:rPr>
-        <w:t>Fdf</w:t>
-      </w:r>
-      <w:proofErr w:type="spellEnd"/>
+      <w:r>
+        <w:rPr>
+          <w:rFonts w:cs="B Nazanin" w:hint="cs"/>
+          <w:sz w:val="28"/>
+          <w:szCs w:val="28"/>
+          <w:rtl/>
+          <w:lang w:bidi="fa-IR"/>
+        </w:rPr>
+        <w:t xml:space="preserve">خیر ابتدا باید این موضوع را در نظر بگیریم که </w:t>
+      </w:r>
+      <w:r>
+        <w:rPr>
+          <w:rFonts w:cs="B Nazanin"/>
+          <w:sz w:val="28"/>
+          <w:szCs w:val="28"/>
+          <w:lang w:bidi="fa-IR"/>
+        </w:rPr>
+        <w:t>garbage collector</w:t>
+      </w:r>
+      <w:r>
+        <w:rPr>
+          <w:rFonts w:cs="B Nazanin" w:hint="cs"/>
+          <w:sz w:val="28"/>
+          <w:szCs w:val="28"/>
+          <w:rtl/>
+          <w:lang w:bidi="fa-IR"/>
+        </w:rPr>
+        <w:t xml:space="preserve"> تنها اشیائی را حذف میکند که هیچ </w:t>
+      </w:r>
+      <w:r>
+        <w:rPr>
+          <w:rFonts w:cs="B Nazanin"/>
+          <w:sz w:val="28"/>
+          <w:szCs w:val="28"/>
+          <w:lang w:bidi="fa-IR"/>
+        </w:rPr>
+        <w:t>reference</w:t>
+      </w:r>
+      <w:r>
+        <w:rPr>
+          <w:rFonts w:cs="B Nazanin" w:hint="cs"/>
+          <w:sz w:val="28"/>
+          <w:szCs w:val="28"/>
+          <w:rtl/>
+          <w:lang w:bidi="fa-IR"/>
+        </w:rPr>
+        <w:t xml:space="preserve"> به آن ها وجود ندارد پس میتوانیم تعداد زیادی شی </w:t>
+      </w:r>
+      <w:r>
+        <w:rPr>
+          <w:rFonts w:cs="B Nazanin"/>
+          <w:sz w:val="28"/>
+          <w:szCs w:val="28"/>
+          <w:lang w:bidi="fa-IR"/>
+        </w:rPr>
+        <w:t>reference</w:t>
+      </w:r>
+      <w:r>
+        <w:rPr>
+          <w:rFonts w:cs="B Nazanin" w:hint="cs"/>
+          <w:sz w:val="28"/>
+          <w:szCs w:val="28"/>
+          <w:rtl/>
+          <w:lang w:bidi="fa-IR"/>
+        </w:rPr>
+        <w:t xml:space="preserve"> دار بسازیم و باعث کمبود حافظه شود موضوع دوم این است که </w:t>
+      </w:r>
+      <w:r>
+        <w:rPr>
+          <w:rFonts w:cs="B Nazanin"/>
+          <w:sz w:val="28"/>
+          <w:szCs w:val="28"/>
+          <w:lang w:bidi="fa-IR"/>
+        </w:rPr>
+        <w:t>garbage collector</w:t>
+      </w:r>
+      <w:r>
+        <w:rPr>
+          <w:rFonts w:cs="B Nazanin" w:hint="cs"/>
+          <w:sz w:val="28"/>
+          <w:szCs w:val="28"/>
+          <w:rtl/>
+          <w:lang w:bidi="fa-IR"/>
+        </w:rPr>
+        <w:t xml:space="preserve"> با تاخیر عمل میکند و بالافاصله قادر به پاک کردن </w:t>
+      </w:r>
+      <w:r>
+        <w:rPr>
+          <w:rFonts w:cs="B Nazanin"/>
+          <w:sz w:val="28"/>
+          <w:szCs w:val="28"/>
+          <w:lang w:bidi="fa-IR"/>
+        </w:rPr>
+        <w:t xml:space="preserve">garbage </w:t>
+      </w:r>
+      <w:r>
+        <w:rPr>
+          <w:rFonts w:cs="B Nazanin" w:hint="cs"/>
+          <w:sz w:val="28"/>
+          <w:szCs w:val="28"/>
+          <w:rtl/>
+          <w:lang w:bidi="fa-IR"/>
+        </w:rPr>
+        <w:t xml:space="preserve"> ها نیست </w:t>
+      </w:r>
     </w:p>
     <w:p>
       <w:pPr>
@@ -407,17 +501,130 @@
           <w:lang w:bidi="fa-IR"/>
         </w:rPr>
       </w:pPr>
-      <w:proofErr w:type="spellStart"/>
-      <w:r>
-        <w:rPr>
-          <w:rFonts w:cs="B Nazanin"/>
-          <w:sz w:val="28"/>
-          <w:szCs w:val="28"/>
-          <w:lang w:bidi="fa-IR"/>
-        </w:rPr>
-        <w:t>Sdfdsf</w:t>
-      </w:r>
-      <w:proofErr w:type="spellEnd"/>
+      <w:r>
+        <w:rPr>
+          <w:rFonts w:cs="B Nazanin" w:hint="cs"/>
+          <w:sz w:val="28"/>
+          <w:szCs w:val="28"/>
+          <w:rtl/>
+          <w:lang w:bidi="fa-IR"/>
+        </w:rPr>
+        <w:t xml:space="preserve">هنگامی که ما یک شی جدید را </w:t>
+      </w:r>
+      <w:r>
+        <w:rPr>
+          <w:rFonts w:cs="B Nazanin"/>
+          <w:sz w:val="28"/>
+          <w:szCs w:val="28"/>
+          <w:lang w:bidi="fa-IR"/>
+        </w:rPr>
+        <w:t>new</w:t>
+      </w:r>
+      <w:r>
+        <w:rPr>
+          <w:rFonts w:cs="B Nazanin" w:hint="cs"/>
+          <w:sz w:val="28"/>
+          <w:szCs w:val="28"/>
+          <w:rtl/>
+          <w:lang w:bidi="fa-IR"/>
+        </w:rPr>
+        <w:t xml:space="preserve"> میکنیم در حافظه </w:t>
+      </w:r>
+      <w:r>
+        <w:rPr>
+          <w:rFonts w:cs="B Nazanin"/>
+          <w:sz w:val="28"/>
+          <w:szCs w:val="28"/>
+          <w:lang w:bidi="fa-IR"/>
+        </w:rPr>
+        <w:t xml:space="preserve">heap </w:t>
+      </w:r>
+      <w:r>
+        <w:rPr>
+          <w:rFonts w:cs="B Nazanin" w:hint="cs"/>
+          <w:sz w:val="28"/>
+          <w:szCs w:val="28"/>
+          <w:rtl/>
+          <w:lang w:bidi="fa-IR"/>
+        </w:rPr>
+        <w:t xml:space="preserve"> یک فضا در نظر گرفته می شود که تمام متغیر ها و حافظه مورد نیاز برای آن شی را در بر میگیرد همچنین یک </w:t>
+      </w:r>
+      <w:r>
+        <w:rPr>
+          <w:rFonts w:cs="B Nazanin"/>
+          <w:sz w:val="28"/>
+          <w:szCs w:val="28"/>
+          <w:lang w:bidi="fa-IR"/>
+        </w:rPr>
+        <w:t xml:space="preserve">over head </w:t>
+      </w:r>
+      <w:r>
+        <w:rPr>
+          <w:rFonts w:cs="B Nazanin" w:hint="cs"/>
+          <w:sz w:val="28"/>
+          <w:szCs w:val="28"/>
+          <w:rtl/>
+          <w:lang w:bidi="fa-IR"/>
+        </w:rPr>
+        <w:t xml:space="preserve"> برای نگه داری حافظه مورد نیاز خود جاوا نیز در نظر گرفته می شود در نهایت ما با ایجاد یک </w:t>
+      </w:r>
+      <w:r>
+        <w:rPr>
+          <w:rFonts w:cs="B Nazanin"/>
+          <w:sz w:val="28"/>
+          <w:szCs w:val="28"/>
+          <w:lang w:bidi="fa-IR"/>
+        </w:rPr>
+        <w:t>reference</w:t>
+      </w:r>
+      <w:r>
+        <w:rPr>
+          <w:rFonts w:cs="B Nazanin" w:hint="cs"/>
+          <w:sz w:val="28"/>
+          <w:szCs w:val="28"/>
+          <w:rtl/>
+          <w:lang w:bidi="fa-IR"/>
+        </w:rPr>
+        <w:t xml:space="preserve"> یک فضا در حافظه </w:t>
+      </w:r>
+      <w:r>
+        <w:rPr>
+          <w:rFonts w:cs="B Nazanin"/>
+          <w:sz w:val="28"/>
+          <w:szCs w:val="28"/>
+          <w:lang w:bidi="fa-IR"/>
+        </w:rPr>
+        <w:t>stack</w:t>
+      </w:r>
+      <w:r>
+        <w:rPr>
+          <w:rFonts w:cs="B Nazanin" w:hint="cs"/>
+          <w:sz w:val="28"/>
+          <w:szCs w:val="28"/>
+          <w:rtl/>
+          <w:lang w:bidi="fa-IR"/>
+        </w:rPr>
+        <w:t xml:space="preserve"> ایجاد میکنیم که این فضا مسئول نگه داری آدرس ابتدای شی مورد نظر ما در حافظه </w:t>
+      </w:r>
+      <w:r>
+        <w:rPr>
+          <w:rFonts w:cs="B Nazanin"/>
+          <w:sz w:val="28"/>
+          <w:szCs w:val="28"/>
+          <w:lang w:bidi="fa-IR"/>
+        </w:rPr>
+        <w:t>heap</w:t>
+      </w:r>
+      <w:r>
+        <w:rPr>
+          <w:rFonts w:cs="B Nazanin" w:hint="cs"/>
+          <w:sz w:val="28"/>
+          <w:szCs w:val="28"/>
+          <w:rtl/>
+          <w:lang w:bidi="fa-IR"/>
+        </w:rPr>
+        <w:t xml:space="preserve"> می باشد. </w:t>
+      </w:r>
     </w:p>
     <w:p>
       <w:pPr>
@@ -635,13 +842,699 @@
         </w:numPr>
         <w:bidi/>
         <w:rPr>
-          <w:rFonts w:cs="B Nazanin" w:hint="cs"/>
-          <w:sz w:val="28"/>
-          <w:szCs w:val="28"/>
-          <w:rtl/>
-          <w:lang w:bidi="fa-IR"/>
-        </w:rPr>
-      </w:pPr>
+          <w:rFonts w:cs="B Nazanin"/>
+          <w:sz w:val="28"/>
+          <w:szCs w:val="28"/>
+          <w:lang w:bidi="fa-IR"/>
+        </w:rPr>
+      </w:pPr>
+      <w:r>
+        <w:rPr>
+          <w:rFonts w:cs="B Nazanin" w:hint="cs"/>
+          <w:sz w:val="28"/>
+          <w:szCs w:val="28"/>
+          <w:rtl/>
+          <w:lang w:bidi="fa-IR"/>
+        </w:rPr>
+        <w:lastRenderedPageBreak/>
+        <w:t xml:space="preserve">همانطور که میدانیم جاوا از دو حافظه </w:t>
+      </w:r>
+      <w:r>
+        <w:rPr>
+          <w:rFonts w:cs="B Nazanin"/>
+          <w:sz w:val="28"/>
+          <w:szCs w:val="28"/>
+          <w:lang w:bidi="fa-IR"/>
+        </w:rPr>
+        <w:t>heap</w:t>
+      </w:r>
+      <w:r>
+        <w:rPr>
+          <w:rFonts w:cs="B Nazanin" w:hint="cs"/>
+          <w:sz w:val="28"/>
+          <w:szCs w:val="28"/>
+          <w:rtl/>
+          <w:lang w:bidi="fa-IR"/>
+        </w:rPr>
+        <w:t xml:space="preserve"> و </w:t>
+      </w:r>
+      <w:r>
+        <w:rPr>
+          <w:rFonts w:cs="B Nazanin"/>
+          <w:sz w:val="28"/>
+          <w:szCs w:val="28"/>
+          <w:lang w:bidi="fa-IR"/>
+        </w:rPr>
+        <w:t>stack</w:t>
+      </w:r>
+      <w:r>
+        <w:rPr>
+          <w:rFonts w:cs="B Nazanin" w:hint="cs"/>
+          <w:sz w:val="28"/>
+          <w:szCs w:val="28"/>
+          <w:rtl/>
+          <w:lang w:bidi="fa-IR"/>
+        </w:rPr>
+        <w:t xml:space="preserve"> استفاده میکند . این دو حافظه از دو طرف مموری و در جهت عکس همدیگر شروع به مقدار دهی میکنند و به هم نزدیک تر میشوند .</w:t>
+      </w:r>
+      <w:r>
+        <w:rPr>
+          <w:rFonts w:cs="B Nazanin" w:hint="cs"/>
+          <w:sz w:val="28"/>
+          <w:szCs w:val="28"/>
+          <w:rtl/>
+          <w:lang w:bidi="fa-IR"/>
+        </w:rPr>
+        <w:t xml:space="preserve"> هنگامی که به خاطر رشد شدید حافظه </w:t>
+      </w:r>
+      <w:r>
+        <w:rPr>
+          <w:rFonts w:cs="B Nazanin"/>
+          <w:sz w:val="28"/>
+          <w:szCs w:val="28"/>
+          <w:lang w:bidi="fa-IR"/>
+        </w:rPr>
+        <w:t xml:space="preserve">stack </w:t>
+      </w:r>
+      <w:r>
+        <w:rPr>
+          <w:rFonts w:cs="B Nazanin" w:hint="cs"/>
+          <w:sz w:val="28"/>
+          <w:szCs w:val="28"/>
+          <w:rtl/>
+          <w:lang w:bidi="fa-IR"/>
+        </w:rPr>
+        <w:t xml:space="preserve"> مقادیر این حافظه با مقادیر حافظه </w:t>
+      </w:r>
+      <w:r>
+        <w:rPr>
+          <w:rFonts w:cs="B Nazanin"/>
+          <w:sz w:val="28"/>
+          <w:szCs w:val="28"/>
+          <w:lang w:bidi="fa-IR"/>
+        </w:rPr>
+        <w:t xml:space="preserve">heap </w:t>
+      </w:r>
+      <w:r>
+        <w:rPr>
+          <w:rFonts w:cs="B Nazanin" w:hint="cs"/>
+          <w:sz w:val="28"/>
+          <w:szCs w:val="28"/>
+          <w:rtl/>
+          <w:lang w:bidi="fa-IR"/>
+        </w:rPr>
+        <w:t xml:space="preserve"> به هم برخورد کنند </w:t>
+      </w:r>
+      <w:r>
+        <w:rPr>
+          <w:rFonts w:cs="B Nazanin"/>
+          <w:sz w:val="28"/>
+          <w:szCs w:val="28"/>
+          <w:lang w:bidi="fa-IR"/>
+        </w:rPr>
+        <w:t>stack overflow</w:t>
+      </w:r>
+      <w:r>
+        <w:rPr>
+          <w:rFonts w:cs="B Nazanin" w:hint="cs"/>
+          <w:sz w:val="28"/>
+          <w:szCs w:val="28"/>
+          <w:rtl/>
+          <w:lang w:bidi="fa-IR"/>
+        </w:rPr>
+        <w:t xml:space="preserve"> اتفاق می افتد .</w:t>
+      </w:r>
+      <w:r>
+        <w:rPr>
+          <w:rFonts w:cs="B Nazanin" w:hint="cs"/>
+          <w:sz w:val="28"/>
+          <w:szCs w:val="28"/>
+          <w:rtl/>
+          <w:lang w:bidi="fa-IR"/>
+        </w:rPr>
+        <w:t xml:space="preserve"> این مشکل معمولا هنگام استفاده از توابع بازگشتی اتفاق می افتد به تعداد زیاد یا بدون محدودیت خود را صدا میزنند. در این صورت </w:t>
+      </w:r>
+      <w:r>
+        <w:rPr>
+          <w:rFonts w:cs="B Nazanin"/>
+          <w:sz w:val="28"/>
+          <w:szCs w:val="28"/>
+          <w:lang w:bidi="fa-IR"/>
+        </w:rPr>
+        <w:t>stack frame</w:t>
+      </w:r>
+      <w:r>
+        <w:rPr>
+          <w:rFonts w:cs="B Nazanin" w:hint="cs"/>
+          <w:sz w:val="28"/>
+          <w:szCs w:val="28"/>
+          <w:rtl/>
+          <w:lang w:bidi="fa-IR"/>
+        </w:rPr>
+        <w:t xml:space="preserve"> های بسیار زیاد برای این متود ها ایجاد شده و باعث این مشل می شوند.</w:t>
+      </w:r>
+    </w:p>
+    <w:p>
+      <w:pPr>
+        <w:pStyle w:val="ListParagraph"/>
+        <w:numPr>
+          <w:ilvl w:val="0"/>
+          <w:numId w:val="5"/>
+        </w:numPr>
+        <w:bidi/>
+        <w:rPr>
+          <w:rFonts w:cs="B Nazanin"/>
+          <w:sz w:val="28"/>
+          <w:szCs w:val="28"/>
+          <w:lang w:bidi="fa-IR"/>
+        </w:rPr>
+      </w:pPr>
+      <w:r>
+        <w:rPr>
+          <w:rFonts w:cs="B Nazanin" w:hint="cs"/>
+          <w:sz w:val="28"/>
+          <w:szCs w:val="28"/>
+          <w:rtl/>
+          <w:lang w:bidi="fa-IR"/>
+        </w:rPr>
+        <w:t xml:space="preserve">در </w:t>
+      </w:r>
+      <w:r>
+        <w:rPr>
+          <w:rFonts w:cs="B Nazanin"/>
+          <w:sz w:val="28"/>
+          <w:szCs w:val="28"/>
+          <w:lang w:bidi="fa-IR"/>
+        </w:rPr>
+        <w:t>HashMap</w:t>
+      </w:r>
+      <w:r>
+        <w:rPr>
+          <w:rFonts w:cs="B Nazanin" w:hint="cs"/>
+          <w:sz w:val="28"/>
+          <w:szCs w:val="28"/>
+          <w:rtl/>
+          <w:lang w:bidi="fa-IR"/>
+        </w:rPr>
+        <w:t xml:space="preserve"> ما داده ساختار </w:t>
+      </w:r>
+      <w:r>
+        <w:rPr>
+          <w:rFonts w:cs="B Nazanin"/>
+          <w:sz w:val="28"/>
+          <w:szCs w:val="28"/>
+          <w:lang w:bidi="fa-IR"/>
+        </w:rPr>
+        <w:t>map</w:t>
+      </w:r>
+      <w:r>
+        <w:rPr>
+          <w:rFonts w:cs="B Nazanin" w:hint="cs"/>
+          <w:sz w:val="28"/>
+          <w:szCs w:val="28"/>
+          <w:rtl/>
+          <w:lang w:bidi="fa-IR"/>
+        </w:rPr>
+        <w:t xml:space="preserve"> را با استفاده از یک </w:t>
+      </w:r>
+      <w:r>
+        <w:rPr>
+          <w:rFonts w:cs="B Nazanin"/>
+          <w:sz w:val="28"/>
+          <w:szCs w:val="28"/>
+          <w:lang w:bidi="fa-IR"/>
+        </w:rPr>
+        <w:t>hash table</w:t>
+      </w:r>
+      <w:r>
+        <w:rPr>
+          <w:rFonts w:cs="B Nazanin" w:hint="cs"/>
+          <w:sz w:val="28"/>
+          <w:szCs w:val="28"/>
+          <w:rtl/>
+          <w:lang w:bidi="fa-IR"/>
+        </w:rPr>
+        <w:t xml:space="preserve"> پیاده سازی کرده ایم درحالیکه در </w:t>
+      </w:r>
+      <w:r>
+        <w:rPr>
+          <w:rFonts w:cs="B Nazanin"/>
+          <w:sz w:val="28"/>
+          <w:szCs w:val="28"/>
+          <w:lang w:bidi="fa-IR"/>
+        </w:rPr>
+        <w:t>HashSet</w:t>
+      </w:r>
+      <w:r>
+        <w:rPr>
+          <w:rFonts w:cs="B Nazanin" w:hint="cs"/>
+          <w:sz w:val="28"/>
+          <w:szCs w:val="28"/>
+          <w:rtl/>
+          <w:lang w:bidi="fa-IR"/>
+        </w:rPr>
+        <w:t xml:space="preserve"> ما </w:t>
+      </w:r>
+      <w:r>
+        <w:rPr>
+          <w:rFonts w:cs="B Nazanin"/>
+          <w:sz w:val="28"/>
+          <w:szCs w:val="28"/>
+          <w:lang w:bidi="fa-IR"/>
+        </w:rPr>
+        <w:t>set</w:t>
+      </w:r>
+      <w:r>
+        <w:rPr>
+          <w:rFonts w:cs="B Nazanin" w:hint="cs"/>
+          <w:sz w:val="28"/>
+          <w:szCs w:val="28"/>
+          <w:rtl/>
+          <w:lang w:bidi="fa-IR"/>
+        </w:rPr>
+        <w:t xml:space="preserve"> را با استفاده از آن پیاده سازی کرده ایم . </w:t>
+      </w:r>
+      <w:r>
+        <w:rPr>
+          <w:rFonts w:cs="B Nazanin" w:hint="cs"/>
+          <w:sz w:val="28"/>
+          <w:szCs w:val="28"/>
+          <w:rtl/>
+          <w:lang w:bidi="fa-IR"/>
+        </w:rPr>
+        <w:t xml:space="preserve">در </w:t>
+      </w:r>
+      <w:r>
+        <w:rPr>
+          <w:rFonts w:cs="B Nazanin"/>
+          <w:sz w:val="28"/>
+          <w:szCs w:val="28"/>
+          <w:lang w:bidi="fa-IR"/>
+        </w:rPr>
+        <w:t>HashSet</w:t>
+      </w:r>
+      <w:r>
+        <w:rPr>
+          <w:rFonts w:cs="B Nazanin" w:hint="cs"/>
+          <w:sz w:val="28"/>
+          <w:szCs w:val="28"/>
+          <w:rtl/>
+          <w:lang w:bidi="fa-IR"/>
+        </w:rPr>
+        <w:t xml:space="preserve"> امکان نگه داری عناصر تکراری وجود ندارد در حالیکه در </w:t>
+      </w:r>
+      <w:r>
+        <w:rPr>
+          <w:rFonts w:cs="B Nazanin"/>
+          <w:sz w:val="28"/>
+          <w:szCs w:val="28"/>
+          <w:lang w:bidi="fa-IR"/>
+        </w:rPr>
+        <w:t>HashMap</w:t>
+      </w:r>
+      <w:r>
+        <w:rPr>
+          <w:rFonts w:cs="B Nazanin" w:hint="cs"/>
+          <w:sz w:val="28"/>
+          <w:szCs w:val="28"/>
+          <w:rtl/>
+          <w:lang w:bidi="fa-IR"/>
+        </w:rPr>
+        <w:t xml:space="preserve"> کلید ها منحصر به فرد و مقادیر میتوانند یکسان باشند درست مانند یک تابع ریاضی </w:t>
+      </w:r>
+      <w:r>
+        <w:rPr>
+          <w:rFonts w:cs="B Nazanin" w:hint="cs"/>
+          <w:sz w:val="28"/>
+          <w:szCs w:val="28"/>
+          <w:rtl/>
+          <w:lang w:bidi="fa-IR"/>
+        </w:rPr>
+        <w:t xml:space="preserve">. در واقع ما در </w:t>
+      </w:r>
+      <w:r>
+        <w:rPr>
+          <w:rFonts w:cs="B Nazanin"/>
+          <w:sz w:val="28"/>
+          <w:szCs w:val="28"/>
+          <w:lang w:bidi="fa-IR"/>
+        </w:rPr>
+        <w:t xml:space="preserve">HashSet </w:t>
+      </w:r>
+      <w:r>
+        <w:rPr>
+          <w:rFonts w:cs="B Nazanin" w:hint="cs"/>
+          <w:sz w:val="28"/>
+          <w:szCs w:val="28"/>
+          <w:rtl/>
+          <w:lang w:bidi="fa-IR"/>
+        </w:rPr>
+        <w:t xml:space="preserve">تنها تعدادی شی را نگه داری میکنیم که تمام آن ها متفاوت اند و میتوانند ترتیب خاصی هم نداشته باشند و </w:t>
+      </w:r>
+      <w:r>
+        <w:rPr>
+          <w:rFonts w:cs="B Nazanin"/>
+          <w:sz w:val="28"/>
+          <w:szCs w:val="28"/>
+          <w:lang w:bidi="fa-IR"/>
+        </w:rPr>
+        <w:t xml:space="preserve">indexed </w:t>
+      </w:r>
+      <w:r>
+        <w:rPr>
+          <w:rFonts w:cs="B Nazanin" w:hint="cs"/>
+          <w:sz w:val="28"/>
+          <w:szCs w:val="28"/>
+          <w:rtl/>
+          <w:lang w:bidi="fa-IR"/>
+        </w:rPr>
+        <w:t xml:space="preserve"> نیستند اما در </w:t>
+      </w:r>
+      <w:r>
+        <w:rPr>
+          <w:rFonts w:cs="B Nazanin"/>
+          <w:sz w:val="28"/>
+          <w:szCs w:val="28"/>
+          <w:lang w:bidi="fa-IR"/>
+        </w:rPr>
+        <w:t>HashMap</w:t>
+      </w:r>
+      <w:r>
+        <w:rPr>
+          <w:rFonts w:cs="B Nazanin" w:hint="cs"/>
+          <w:sz w:val="28"/>
+          <w:szCs w:val="28"/>
+          <w:rtl/>
+          <w:lang w:bidi="fa-IR"/>
+        </w:rPr>
+        <w:t xml:space="preserve"> ما جفت هایی از از اشیاء را نگه داری میکنیم </w:t>
+      </w:r>
+      <w:r>
+        <w:rPr>
+          <w:rFonts w:cs="B Nazanin" w:hint="cs"/>
+          <w:sz w:val="28"/>
+          <w:szCs w:val="28"/>
+          <w:rtl/>
+          <w:lang w:bidi="fa-IR"/>
+        </w:rPr>
+        <w:t xml:space="preserve">که با استفاده از از عضو اول هر جفت میتوانیم به جفت دوم آن دسترسی داشته باشیم </w:t>
+      </w:r>
+      <w:r>
+        <w:rPr>
+          <w:rFonts w:cs="B Nazanin" w:hint="cs"/>
+          <w:sz w:val="28"/>
+          <w:szCs w:val="28"/>
+          <w:rtl/>
+          <w:lang w:bidi="fa-IR"/>
+        </w:rPr>
+        <w:t>.</w:t>
+      </w:r>
+    </w:p>
+    <w:p>
+      <w:pPr>
+        <w:bidi/>
+        <w:rPr>
+          <w:rFonts w:cs="B Nazanin"/>
+          <w:b/>
+          <w:bCs/>
+          <w:sz w:val="36"/>
+          <w:szCs w:val="36"/>
+          <w:lang w:bidi="fa-IR"/>
+        </w:rPr>
+      </w:pPr>
+      <w:r>
+        <w:rPr>
+          <w:rFonts w:cs="B Nazanin"/>
+          <w:b/>
+          <w:bCs/>
+          <w:sz w:val="36"/>
+          <w:szCs w:val="36"/>
+          <w:lang w:bidi="fa-IR"/>
+        </w:rPr>
+        <w:t>(2</w:t>
+      </w:r>
+    </w:p>
+    <w:p>
+      <w:pPr>
+        <w:pStyle w:val="ListParagraph"/>
+        <w:numPr>
+          <w:ilvl w:val="0"/>
+          <w:numId w:val="6"/>
+        </w:numPr>
+        <w:bidi/>
+        <w:rPr>
+          <w:rFonts w:cs="B Nazanin"/>
+          <w:sz w:val="28"/>
+          <w:szCs w:val="28"/>
+          <w:lang w:bidi="fa-IR"/>
+        </w:rPr>
+      </w:pPr>
+      <w:r>
+        <w:rPr>
+          <w:rFonts w:cs="B Nazanin" w:hint="cs"/>
+          <w:sz w:val="28"/>
+          <w:szCs w:val="28"/>
+          <w:rtl/>
+          <w:lang w:bidi="fa-IR"/>
+        </w:rPr>
+        <w:t xml:space="preserve">خیر پنهان سازی اطلاعات باعث کم شدن وابستگی اشیاء به یکدیگر می شود </w:t>
+      </w:r>
+      <w:r>
+        <w:rPr>
+          <w:rFonts w:cs="B Nazanin" w:hint="cs"/>
+          <w:sz w:val="28"/>
+          <w:szCs w:val="28"/>
+          <w:rtl/>
+          <w:lang w:bidi="fa-IR"/>
+        </w:rPr>
+        <w:t xml:space="preserve">و باعث افزایش </w:t>
+      </w:r>
+      <w:r>
+        <w:rPr>
+          <w:rFonts w:cs="B Nazanin"/>
+          <w:sz w:val="28"/>
+          <w:szCs w:val="28"/>
+          <w:lang w:bidi="fa-IR"/>
+        </w:rPr>
+        <w:t>level of dependence</w:t>
+      </w:r>
+      <w:r>
+        <w:rPr>
+          <w:rFonts w:cs="B Nazanin" w:hint="cs"/>
+          <w:sz w:val="28"/>
+          <w:szCs w:val="28"/>
+          <w:rtl/>
+          <w:lang w:bidi="fa-IR"/>
+        </w:rPr>
+        <w:t xml:space="preserve"> می شود.</w:t>
+      </w:r>
+    </w:p>
+    <w:p>
+      <w:pPr>
+        <w:pStyle w:val="ListParagraph"/>
+        <w:numPr>
+          <w:ilvl w:val="0"/>
+          <w:numId w:val="6"/>
+        </w:numPr>
+        <w:bidi/>
+        <w:rPr>
+          <w:rFonts w:cs="B Nazanin"/>
+          <w:sz w:val="28"/>
+          <w:szCs w:val="28"/>
+          <w:lang w:bidi="fa-IR"/>
+        </w:rPr>
+      </w:pPr>
+      <w:r>
+        <w:rPr>
+          <w:rFonts w:cs="B Nazanin" w:hint="cs"/>
+          <w:sz w:val="28"/>
+          <w:szCs w:val="28"/>
+          <w:rtl/>
+          <w:lang w:bidi="fa-IR"/>
+        </w:rPr>
+        <w:t xml:space="preserve">خیر در </w:t>
+      </w:r>
+      <w:r>
+        <w:rPr>
+          <w:rFonts w:cs="B Nazanin"/>
+          <w:sz w:val="28"/>
+          <w:szCs w:val="28"/>
+          <w:lang w:bidi="fa-IR"/>
+        </w:rPr>
+        <w:t>package access</w:t>
+      </w:r>
+      <w:r>
+        <w:rPr>
+          <w:rFonts w:cs="B Nazanin" w:hint="cs"/>
+          <w:sz w:val="28"/>
+          <w:szCs w:val="28"/>
+          <w:rtl/>
+          <w:lang w:bidi="fa-IR"/>
+        </w:rPr>
+        <w:t xml:space="preserve"> تنها کلاس های داخل همان پکیج به آن دسترسی خواهد داشت .</w:t>
+      </w:r>
+    </w:p>
+    <w:p>
+      <w:pPr>
+        <w:pStyle w:val="ListParagraph"/>
+        <w:numPr>
+          <w:ilvl w:val="0"/>
+          <w:numId w:val="6"/>
+        </w:numPr>
+        <w:bidi/>
+        <w:rPr>
+          <w:rFonts w:cs="B Nazanin"/>
+          <w:sz w:val="28"/>
+          <w:szCs w:val="28"/>
+          <w:lang w:bidi="fa-IR"/>
+        </w:rPr>
+      </w:pPr>
+      <w:r>
+        <w:rPr>
+          <w:rFonts w:cs="B Nazanin" w:hint="cs"/>
+          <w:sz w:val="28"/>
+          <w:szCs w:val="28"/>
+          <w:rtl/>
+          <w:lang w:bidi="fa-IR"/>
+        </w:rPr>
+        <w:t>خیر چنین امکانی وجود ندارد چون در این صورت تعریف آن کلا فایده ای ندارد.</w:t>
+      </w:r>
+    </w:p>
+    <w:p>
+      <w:pPr>
+        <w:pStyle w:val="ListParagraph"/>
+        <w:numPr>
+          <w:ilvl w:val="0"/>
+          <w:numId w:val="6"/>
+        </w:numPr>
+        <w:bidi/>
+        <w:rPr>
+          <w:rFonts w:cs="B Nazanin"/>
+          <w:sz w:val="28"/>
+          <w:szCs w:val="28"/>
+          <w:lang w:bidi="fa-IR"/>
+        </w:rPr>
+      </w:pPr>
+      <w:r>
+        <w:rPr>
+          <w:rFonts w:cs="B Nazanin" w:hint="cs"/>
+          <w:sz w:val="28"/>
+          <w:szCs w:val="28"/>
+          <w:rtl/>
+          <w:lang w:bidi="fa-IR"/>
+        </w:rPr>
+        <w:t xml:space="preserve">خیر در </w:t>
+      </w:r>
+      <w:r>
+        <w:rPr>
+          <w:rFonts w:cs="B Nazanin"/>
+          <w:sz w:val="28"/>
+          <w:szCs w:val="28"/>
+          <w:lang w:bidi="fa-IR"/>
+        </w:rPr>
+        <w:t>map</w:t>
+      </w:r>
+      <w:r>
+        <w:rPr>
+          <w:rFonts w:cs="B Nazanin" w:hint="cs"/>
+          <w:sz w:val="28"/>
+          <w:szCs w:val="28"/>
+          <w:rtl/>
+          <w:lang w:bidi="fa-IR"/>
+        </w:rPr>
+        <w:t xml:space="preserve"> امکان ایجاد کلید های یکسان وجود ندارد ولی امکان داشتن </w:t>
+      </w:r>
+      <w:r>
+        <w:rPr>
+          <w:rFonts w:cs="B Nazanin"/>
+          <w:sz w:val="28"/>
+          <w:szCs w:val="28"/>
+          <w:lang w:bidi="fa-IR"/>
+        </w:rPr>
+        <w:t>value</w:t>
+      </w:r>
+      <w:r>
+        <w:rPr>
+          <w:rFonts w:cs="B Nazanin" w:hint="cs"/>
+          <w:sz w:val="28"/>
+          <w:szCs w:val="28"/>
+          <w:rtl/>
+          <w:lang w:bidi="fa-IR"/>
+        </w:rPr>
+        <w:t xml:space="preserve"> های یکسان وجود دارد.</w:t>
+      </w:r>
+    </w:p>
+    <w:p>
+      <w:pPr>
+        <w:pStyle w:val="ListParagraph"/>
+        <w:numPr>
+          <w:ilvl w:val="0"/>
+          <w:numId w:val="6"/>
+        </w:numPr>
+        <w:bidi/>
+        <w:rPr>
+          <w:rFonts w:cs="B Nazanin"/>
+          <w:sz w:val="28"/>
+          <w:szCs w:val="28"/>
+          <w:lang w:bidi="fa-IR"/>
+        </w:rPr>
+      </w:pPr>
+      <w:r>
+        <w:rPr>
+          <w:rFonts w:cs="B Nazanin" w:hint="cs"/>
+          <w:sz w:val="28"/>
+          <w:szCs w:val="28"/>
+          <w:rtl/>
+          <w:lang w:bidi="fa-IR"/>
+        </w:rPr>
+        <w:t xml:space="preserve">خیر کاملا برعکس جاوا همیشه </w:t>
+      </w:r>
+      <w:r>
+        <w:rPr>
+          <w:rFonts w:cs="B Nazanin"/>
+          <w:sz w:val="28"/>
+          <w:szCs w:val="28"/>
+          <w:lang w:bidi="fa-IR"/>
+        </w:rPr>
+        <w:t xml:space="preserve">pass by value </w:t>
+      </w:r>
+      <w:r>
+        <w:rPr>
+          <w:rFonts w:cs="B Nazanin" w:hint="cs"/>
+          <w:sz w:val="28"/>
+          <w:szCs w:val="28"/>
+          <w:rtl/>
+          <w:lang w:bidi="fa-IR"/>
+        </w:rPr>
+        <w:t xml:space="preserve"> می باشد. حتی در هنگام کار با اشیاء ما در واقع آدرس شی را پاس می دهیم .</w:t>
+      </w:r>
+    </w:p>
+    <w:p>
+      <w:pPr>
+        <w:pStyle w:val="ListParagraph"/>
+        <w:numPr>
+          <w:ilvl w:val="0"/>
+          <w:numId w:val="6"/>
+        </w:numPr>
+        <w:bidi/>
+        <w:rPr>
+          <w:rFonts w:cs="B Nazanin"/>
+          <w:sz w:val="28"/>
+          <w:szCs w:val="28"/>
+          <w:rtl/>
+          <w:lang w:bidi="fa-IR"/>
+        </w:rPr>
+      </w:pPr>
+      <w:r>
+        <w:rPr>
+          <w:rFonts w:cs="B Nazanin" w:hint="cs"/>
+          <w:sz w:val="28"/>
+          <w:szCs w:val="28"/>
+          <w:rtl/>
+          <w:lang w:bidi="fa-IR"/>
+        </w:rPr>
+        <w:t>بله در این صورت امکان ایجاد یک شی از آن کلاس خارج از خود کلاس وجود نخواهد داشت .</w:t>
+      </w:r>
     </w:p>
     <w:sectPr>
       <w:pgSz w:w="12240" w:h="15840"/>
@@ -656,6 +1549,92 @@
 <file path=word/numbering.xml><?xml version="1.0" encoding="utf-8"?>
 <w:numbering xmlns:wpc="http://schemas.microsoft.com/office/word/2010/wordprocessingCanvas" xmlns:cx="http://schemas.microsoft.com/office/drawing/2014/chartex" xmlns:cx1="http://schemas.microsoft.com/office/drawing/2015/9/8/chartex" xmlns:cx2="http://schemas.microsoft.com/office/drawing/2015/10/21/chartex" xmlns:cx3="http://schemas.microsoft.com/office/drawing/2016/5/9/chartex" xmlns:cx4="http://schemas.microsoft.com/office/drawing/2016/5/10/chartex" xmlns:cx5="http://schemas.microsoft.com/office/drawing/2016/5/11/chartex" xmlns:cx6="http://schemas.microsoft.com/office/drawing/2016/5/12/chartex" xmlns:cx7="http://schemas.microsoft.com/office/drawing/2016/5/13/chartex" xmlns:cx8="http://schemas.microsoft.com/office/drawing/2016/5/14/chartex" xmlns:mc="http://schemas.openxmlformats.org/markup-compatibility/2006" xmlns:aink="http://schemas.microsoft.com/office/drawing/2016/ink" xmlns:am3d="http://schemas.microsoft.com/office/drawing/2017/model3d" xmlns:o="urn:schemas-microsoft-com:office:office" xmlns:r="http://schemas.openxmlformats.org/officeDocument/2006/relationships" xmlns:m="http://schemas.openxmlformats.org/officeDocument/2006/math" xmlns:v="urn:schemas-microsoft-com:vml" xmlns:wp14="http://schemas.microsoft.com/office/word/2010/wordprocessingDrawing" xmlns:wp="http://schemas.openxmlformats.org/drawingml/2006/wordprocessingDrawing" xmlns:w10="urn:schemas-microsoft-com:office:word" xmlns:w="http://schemas.openxmlformats.org/wordprocessingml/2006/main" xmlns:w14="http://schemas.microsoft.com/office/word/2010/wordml" xmlns:w15="http://schemas.microsoft.com/office/word/2012/wordml" xmlns:w16cex="http://schemas.microsoft.com/office/word/2018/wordml/cex" xmlns:w16cid="http://schemas.microsoft.com/office/word/2016/wordml/cid" xmlns:w16="http://schemas.microsoft.com/office/word/2018/wordml" xmlns:w16sdtdh="http://schemas.microsoft.com/office/word/2020/wordml/sdtdatahash" xmlns:w16se="http://schemas.microsoft.com/office/word/2015/wordml/symex" xmlns:wpg="http://schemas.microsoft.com/office/word/2010/wordprocessingGroup" xmlns:wpi="http://schemas.microsoft.com/office/word/2010/wordprocessingInk" xmlns:wne="http://schemas.microsoft.com/office/word/2006/wordml" xmlns:wps="http://schemas.microsoft.com/office/word/2010/wordprocessingShape" mc:Ignorable="w14 w15 w16se w16cid w16 w16cex w16sdtdh wp14">
   <w:abstractNum w:abstractNumId="0" w15:restartNumberingAfterBreak="0">
+    <w:nsid w:val="020D4B68"/>
+    <w:multiLevelType w:val="hybridMultilevel"/>
+    <w:tmpl w:val="16B69310"/>
+    <w:lvl w:ilvl="0" w:tplc="0409000F">
+      <w:start w:val="1"/>
+      <w:numFmt w:val="decimal"/>
+      <w:lvlText w:val="%1."/>
+      <w:lvlJc w:val="left"/>
+      <w:pPr>
+        <w:ind w:left="720" w:hanging="360"/>
+      </w:pPr>
+    </w:lvl>
+    <w:lvl w:ilvl="1" w:tplc="04090019" w:tentative="1">
+      <w:start w:val="1"/>
+      <w:numFmt w:val="lowerLetter"/>
+      <w:lvlText w:val="%2."/>
+      <w:lvlJc w:val="left"/>
+      <w:pPr>
+        <w:ind w:left="1440" w:hanging="360"/>
+      </w:pPr>
+    </w:lvl>
+    <w:lvl w:ilvl="2" w:tplc="0409001B" w:tentative="1">
+      <w:start w:val="1"/>
+      <w:numFmt w:val="lowerRoman"/>
+      <w:lvlText w:val="%3."/>
+      <w:lvlJc w:val="right"/>
+      <w:pPr>
+        <w:ind w:left="2160" w:hanging="180"/>
+      </w:pPr>
+    </w:lvl>
+    <w:lvl w:ilvl="3" w:tplc="0409000F" w:tentative="1">
+      <w:start w:val="1"/>
+      <w:numFmt w:val="decimal"/>
+      <w:lvlText w:val="%4."/>
+      <w:lvlJc w:val="left"/>
+      <w:pPr>
+        <w:ind w:left="2880" w:hanging="360"/>
+      </w:pPr>
+    </w:lvl>
+    <w:lvl w:ilvl="4" w:tplc="04090019" w:tentative="1">
+      <w:start w:val="1"/>
+      <w:numFmt w:val="lowerLetter"/>
+      <w:lvlText w:val="%5."/>
+      <w:lvlJc w:val="left"/>
+      <w:pPr>
+        <w:ind w:left="3600" w:hanging="360"/>
+      </w:pPr>
+    </w:lvl>
+    <w:lvl w:ilvl="5" w:tplc="0409001B" w:tentative="1">
+      <w:start w:val="1"/>
+      <w:numFmt w:val="lowerRoman"/>
+      <w:lvlText w:val="%6."/>
+      <w:lvlJc w:val="right"/>
+      <w:pPr>
+        <w:ind w:left="4320" w:hanging="180"/>
+      </w:pPr>
+    </w:lvl>
+    <w:lvl w:ilvl="6" w:tplc="0409000F" w:tentative="1">
+      <w:start w:val="1"/>
+      <w:numFmt w:val="decimal"/>
+      <w:lvlText w:val="%7."/>
+      <w:lvlJc w:val="left"/>
+      <w:pPr>
+        <w:ind w:left="5040" w:hanging="360"/>
+      </w:pPr>
+    </w:lvl>
+    <w:lvl w:ilvl="7" w:tplc="04090019" w:tentative="1">
+      <w:start w:val="1"/>
+      <w:numFmt w:val="lowerLetter"/>
+      <w:lvlText w:val="%8."/>
+      <w:lvlJc w:val="left"/>
+      <w:pPr>
+        <w:ind w:left="5760" w:hanging="360"/>
+      </w:pPr>
+    </w:lvl>
+    <w:lvl w:ilvl="8" w:tplc="0409001B" w:tentative="1">
+      <w:start w:val="1"/>
+      <w:numFmt w:val="lowerRoman"/>
+      <w:lvlText w:val="%9."/>
+      <w:lvlJc w:val="right"/>
+      <w:pPr>
+        <w:ind w:left="6480" w:hanging="180"/>
+      </w:pPr>
+    </w:lvl>
+  </w:abstractNum>
+  <w:abstractNum w:abstractNumId="1" w15:restartNumberingAfterBreak="0">
     <w:nsid w:val="088D288B"/>
     <w:multiLevelType w:val="hybridMultilevel"/>
     <w:tmpl w:val="0D70F492"/>
@@ -741,7 +1720,7 @@
       </w:pPr>
     </w:lvl>
   </w:abstractNum>
-  <w:abstractNum w:abstractNumId="1" w15:restartNumberingAfterBreak="0">
+  <w:abstractNum w:abstractNumId="2" w15:restartNumberingAfterBreak="0">
     <w:nsid w:val="1815103C"/>
     <w:multiLevelType w:val="hybridMultilevel"/>
     <w:tmpl w:val="E4AC4832"/>
@@ -827,7 +1806,7 @@
       </w:pPr>
     </w:lvl>
   </w:abstractNum>
-  <w:abstractNum w:abstractNumId="2" w15:restartNumberingAfterBreak="0">
+  <w:abstractNum w:abstractNumId="3" w15:restartNumberingAfterBreak="0">
     <w:nsid w:val="1D24241F"/>
     <w:multiLevelType w:val="hybridMultilevel"/>
     <w:tmpl w:val="BF026114"/>
@@ -913,7 +1892,7 @@
       </w:pPr>
     </w:lvl>
   </w:abstractNum>
-  <w:abstractNum w:abstractNumId="3" w15:restartNumberingAfterBreak="0">
+  <w:abstractNum w:abstractNumId="4" w15:restartNumberingAfterBreak="0">
     <w:nsid w:val="50482CCC"/>
     <w:multiLevelType w:val="hybridMultilevel"/>
     <w:tmpl w:val="94D05D7C"/>
@@ -999,7 +1978,7 @@
       </w:pPr>
     </w:lvl>
   </w:abstractNum>
-  <w:abstractNum w:abstractNumId="4" w15:restartNumberingAfterBreak="0">
+  <w:abstractNum w:abstractNumId="5" w15:restartNumberingAfterBreak="0">
     <w:nsid w:val="595A18A9"/>
     <w:multiLevelType w:val="hybridMultilevel"/>
     <w:tmpl w:val="A29CE74E"/>
@@ -1086,18 +2065,21 @@
     </w:lvl>
   </w:abstractNum>
   <w:num w:numId="1">
+    <w:abstractNumId w:val="3"/>
+  </w:num>
+  <w:num w:numId="2">
+    <w:abstractNumId w:val="5"/>
+  </w:num>
+  <w:num w:numId="3">
     <w:abstractNumId w:val="2"/>
   </w:num>
-  <w:num w:numId="2">
+  <w:num w:numId="4">
     <w:abstractNumId w:val="4"/>
   </w:num>
-  <w:num w:numId="3">
+  <w:num w:numId="5">
     <w:abstractNumId w:val="1"/>
   </w:num>
-  <w:num w:numId="4">
-    <w:abstractNumId w:val="3"/>
-  </w:num>
-  <w:num w:numId="5">
+  <w:num w:numId="6">
     <w:abstractNumId w:val="0"/>
   </w:num>
 </w:numbering>

--- a/HWs/HW3/HW3.docx
+++ b/HWs/HW3/HW3.docx
@@ -7,15 +7,19 @@
         <w:bidi/>
         <w:rPr>
           <w:rFonts w:cs="B Nazanin"/>
-          <w:sz w:val="28"/>
-          <w:szCs w:val="28"/>
-          <w:rtl/>
-          <w:lang w:bidi="fa-IR"/>
-        </w:rPr>
-      </w:pPr>
-      <w:r>
-        <w:rPr>
-          <w:rFonts w:cs="B Nazanin" w:hint="cs"/>
+          <w:b/>
+          <w:bCs/>
+          <w:sz w:val="28"/>
+          <w:szCs w:val="28"/>
+          <w:rtl/>
+          <w:lang w:bidi="fa-IR"/>
+        </w:rPr>
+      </w:pPr>
+      <w:r>
+        <w:rPr>
+          <w:rFonts w:cs="B Nazanin" w:hint="cs"/>
+          <w:b/>
+          <w:bCs/>
           <w:sz w:val="28"/>
           <w:szCs w:val="28"/>
           <w:rtl/>
@@ -1521,7 +1525,6 @@
           <w:rFonts w:cs="B Nazanin"/>
           <w:sz w:val="28"/>
           <w:szCs w:val="28"/>
-          <w:rtl/>
           <w:lang w:bidi="fa-IR"/>
         </w:rPr>
       </w:pPr>
@@ -1535,6 +1538,538 @@
         </w:rPr>
         <w:t>بله در این صورت امکان ایجاد یک شی از آن کلاس خارج از خود کلاس وجود نخواهد داشت .</w:t>
       </w:r>
+    </w:p>
+    <w:p>
+      <w:pPr>
+        <w:bidi/>
+        <w:rPr>
+          <w:rFonts w:cs="B Nazanin"/>
+          <w:b/>
+          <w:bCs/>
+          <w:sz w:val="36"/>
+          <w:szCs w:val="36"/>
+          <w:rtl/>
+          <w:lang w:bidi="fa-IR"/>
+        </w:rPr>
+      </w:pPr>
+      <w:r>
+        <w:rPr>
+          <w:rFonts w:cs="B Nazanin" w:hint="cs"/>
+          <w:b/>
+          <w:bCs/>
+          <w:sz w:val="36"/>
+          <w:szCs w:val="36"/>
+          <w:rtl/>
+          <w:lang w:bidi="fa-IR"/>
+        </w:rPr>
+        <w:t>4)</w:t>
+      </w:r>
+    </w:p>
+    <w:p>
+      <w:pPr>
+        <w:bidi/>
+        <w:rPr>
+          <w:rFonts w:cs="B Nazanin"/>
+          <w:sz w:val="28"/>
+          <w:szCs w:val="28"/>
+          <w:lang w:bidi="fa-IR"/>
+        </w:rPr>
+      </w:pPr>
+      <w:r>
+        <w:rPr>
+          <w:rFonts w:cs="B Nazanin" w:hint="cs"/>
+          <w:sz w:val="28"/>
+          <w:szCs w:val="28"/>
+          <w:rtl/>
+          <w:lang w:bidi="fa-IR"/>
+        </w:rPr>
+        <w:t>الف)</w:t>
+      </w:r>
+    </w:p>
+    <w:p>
+      <w:pPr>
+        <w:bidi/>
+        <w:rPr>
+          <w:rFonts w:cs="B Nazanin"/>
+          <w:sz w:val="28"/>
+          <w:szCs w:val="28"/>
+          <w:lang w:bidi="fa-IR"/>
+        </w:rPr>
+      </w:pPr>
+    </w:p>
+    <w:p>
+      <w:pPr>
+        <w:bidi/>
+        <w:rPr>
+          <w:rFonts w:cs="B Nazanin"/>
+          <w:sz w:val="28"/>
+          <w:szCs w:val="28"/>
+          <w:rtl/>
+          <w:lang w:bidi="fa-IR"/>
+        </w:rPr>
+      </w:pPr>
+      <w:r>
+        <w:rPr>
+          <w:rFonts w:cs="B Nazanin"/>
+          <w:noProof/>
+          <w:sz w:val="28"/>
+          <w:szCs w:val="28"/>
+          <w:rtl/>
+          <w:lang w:val="fa-IR" w:bidi="fa-IR"/>
+        </w:rPr>
+        <w:lastRenderedPageBreak/>
+        <w:drawing>
+          <wp:inline distT="0" distB="0" distL="0" distR="0" wp14:anchorId="46801B1E" wp14:editId="07B8E49E">
+            <wp:extent cx="5943600" cy="7840980"/>
+            <wp:effectExtent l="0" t="0" r="0" b="7620"/>
+            <wp:docPr id="1" name="Picture 1"/>
+            <wp:cNvGraphicFramePr>
+              <a:graphicFrameLocks xmlns:a="http://schemas.openxmlformats.org/drawingml/2006/main" noChangeAspect="1"/>
+            </wp:cNvGraphicFramePr>
+            <a:graphic xmlns:a="http://schemas.openxmlformats.org/drawingml/2006/main">
+              <a:graphicData uri="http://schemas.openxmlformats.org/drawingml/2006/picture">
+                <pic:pic xmlns:pic="http://schemas.openxmlformats.org/drawingml/2006/picture">
+                  <pic:nvPicPr>
+                    <pic:cNvPr id="1" name="Picture 1"/>
+                    <pic:cNvPicPr/>
+                  </pic:nvPicPr>
+                  <pic:blipFill>
+                    <a:blip r:embed="rId5" cstate="print">
+                      <a:extLst>
+                        <a:ext uri="{28A0092B-C50C-407E-A947-70E740481C1C}">
+                          <a14:useLocalDpi xmlns:a14="http://schemas.microsoft.com/office/drawing/2010/main" val="0"/>
+                        </a:ext>
+                      </a:extLst>
+                    </a:blip>
+                    <a:stretch>
+                      <a:fillRect/>
+                    </a:stretch>
+                  </pic:blipFill>
+                  <pic:spPr>
+                    <a:xfrm>
+                      <a:off x="0" y="0"/>
+                      <a:ext cx="5943600" cy="7840980"/>
+                    </a:xfrm>
+                    <a:prstGeom prst="rect">
+                      <a:avLst/>
+                    </a:prstGeom>
+                  </pic:spPr>
+                </pic:pic>
+              </a:graphicData>
+            </a:graphic>
+          </wp:inline>
+        </w:drawing>
+      </w:r>
+    </w:p>
+    <w:p>
+      <w:pPr>
+        <w:bidi/>
+        <w:rPr>
+          <w:rFonts w:cs="B Nazanin"/>
+          <w:sz w:val="28"/>
+          <w:szCs w:val="28"/>
+          <w:lang w:bidi="fa-IR"/>
+        </w:rPr>
+      </w:pPr>
+    </w:p>
+    <w:p>
+      <w:pPr>
+        <w:bidi/>
+        <w:rPr>
+          <w:rFonts w:cs="B Nazanin"/>
+          <w:sz w:val="28"/>
+          <w:szCs w:val="28"/>
+          <w:lang w:bidi="fa-IR"/>
+        </w:rPr>
+      </w:pPr>
+      <w:r>
+        <w:rPr>
+          <w:rFonts w:cs="B Nazanin" w:hint="cs"/>
+          <w:sz w:val="28"/>
+          <w:szCs w:val="28"/>
+          <w:rtl/>
+          <w:lang w:bidi="fa-IR"/>
+        </w:rPr>
+        <w:lastRenderedPageBreak/>
+        <w:t xml:space="preserve">بله </w:t>
+      </w:r>
+      <w:r>
+        <w:rPr>
+          <w:rFonts w:cs="B Nazanin"/>
+          <w:sz w:val="28"/>
+          <w:szCs w:val="28"/>
+          <w:lang w:bidi="fa-IR"/>
+        </w:rPr>
+        <w:t>String</w:t>
+      </w:r>
+      <w:r>
+        <w:rPr>
+          <w:rFonts w:cs="B Nazanin" w:hint="cs"/>
+          <w:sz w:val="28"/>
+          <w:szCs w:val="28"/>
+          <w:rtl/>
+          <w:lang w:bidi="fa-IR"/>
+        </w:rPr>
+        <w:t xml:space="preserve"> هایی که هنگام پاس داده شدن به توابع </w:t>
+      </w:r>
+      <w:r>
+        <w:rPr>
+          <w:rFonts w:cs="B Nazanin"/>
+          <w:sz w:val="28"/>
+          <w:szCs w:val="28"/>
+          <w:lang w:bidi="fa-IR"/>
+        </w:rPr>
+        <w:t>println</w:t>
+      </w:r>
+      <w:r>
+        <w:rPr>
+          <w:rFonts w:cs="B Nazanin" w:hint="cs"/>
+          <w:sz w:val="28"/>
+          <w:szCs w:val="28"/>
+          <w:rtl/>
+          <w:lang w:bidi="fa-IR"/>
+        </w:rPr>
+        <w:t xml:space="preserve"> ایجاد شده اند </w:t>
+      </w:r>
+      <w:r>
+        <w:rPr>
+          <w:rFonts w:cs="B Nazanin"/>
+          <w:sz w:val="28"/>
+          <w:szCs w:val="28"/>
+          <w:lang w:bidi="fa-IR"/>
+        </w:rPr>
+        <w:t>garbage</w:t>
+      </w:r>
+      <w:r>
+        <w:rPr>
+          <w:rFonts w:cs="B Nazanin" w:hint="cs"/>
+          <w:sz w:val="28"/>
+          <w:szCs w:val="28"/>
+          <w:rtl/>
+          <w:lang w:bidi="fa-IR"/>
+        </w:rPr>
+        <w:t xml:space="preserve"> هستند و بعد از پایان متود </w:t>
+      </w:r>
+      <w:r>
+        <w:rPr>
+          <w:rFonts w:cs="B Nazanin"/>
+          <w:sz w:val="28"/>
+          <w:szCs w:val="28"/>
+          <w:lang w:bidi="fa-IR"/>
+        </w:rPr>
+        <w:t>println</w:t>
+      </w:r>
+      <w:r>
+        <w:rPr>
+          <w:rFonts w:cs="B Nazanin" w:hint="cs"/>
+          <w:sz w:val="28"/>
+          <w:szCs w:val="28"/>
+          <w:rtl/>
+          <w:lang w:bidi="fa-IR"/>
+        </w:rPr>
+        <w:t xml:space="preserve"> هیج </w:t>
+      </w:r>
+      <w:r>
+        <w:rPr>
+          <w:rFonts w:cs="B Nazanin"/>
+          <w:sz w:val="28"/>
+          <w:szCs w:val="28"/>
+          <w:lang w:bidi="fa-IR"/>
+        </w:rPr>
+        <w:t>reference</w:t>
+      </w:r>
+      <w:r>
+        <w:rPr>
+          <w:rFonts w:cs="B Nazanin" w:hint="cs"/>
+          <w:sz w:val="28"/>
+          <w:szCs w:val="28"/>
+          <w:rtl/>
+          <w:lang w:bidi="fa-IR"/>
+        </w:rPr>
+        <w:t xml:space="preserve"> ای به آنها وجود ندارد.</w:t>
+      </w:r>
+    </w:p>
+    <w:p>
+      <w:pPr>
+        <w:bidi/>
+        <w:rPr>
+          <w:rFonts w:cs="B Nazanin"/>
+          <w:sz w:val="28"/>
+          <w:szCs w:val="28"/>
+          <w:rtl/>
+          <w:lang w:bidi="fa-IR"/>
+        </w:rPr>
+      </w:pPr>
+      <w:r>
+        <w:rPr>
+          <w:rFonts w:cs="B Nazanin" w:hint="cs"/>
+          <w:sz w:val="28"/>
+          <w:szCs w:val="28"/>
+          <w:rtl/>
+          <w:lang w:bidi="fa-IR"/>
+        </w:rPr>
+        <w:t xml:space="preserve">ب) </w:t>
+      </w:r>
+      <w:r>
+        <w:rPr>
+          <w:rFonts w:cs="B Nazanin" w:hint="cs"/>
+          <w:sz w:val="28"/>
+          <w:szCs w:val="28"/>
+          <w:rtl/>
+          <w:lang w:bidi="fa-IR"/>
+        </w:rPr>
+        <w:t xml:space="preserve">جواب دوم و چهارم حتما </w:t>
+      </w:r>
+      <w:r>
+        <w:rPr>
+          <w:rFonts w:cs="B Nazanin"/>
+          <w:sz w:val="28"/>
+          <w:szCs w:val="28"/>
+          <w:lang w:bidi="fa-IR"/>
+        </w:rPr>
+        <w:t>true</w:t>
+      </w:r>
+      <w:r>
+        <w:rPr>
+          <w:rFonts w:cs="B Nazanin" w:hint="cs"/>
+          <w:sz w:val="28"/>
+          <w:szCs w:val="28"/>
+          <w:rtl/>
+          <w:lang w:bidi="fa-IR"/>
+        </w:rPr>
+        <w:t xml:space="preserve"> خواهد چرا که از متد </w:t>
+      </w:r>
+      <w:r>
+        <w:rPr>
+          <w:rFonts w:cs="B Nazanin"/>
+          <w:sz w:val="28"/>
+          <w:szCs w:val="28"/>
+          <w:lang w:bidi="fa-IR"/>
+        </w:rPr>
+        <w:t xml:space="preserve">equals </w:t>
+      </w:r>
+      <w:r>
+        <w:rPr>
+          <w:rFonts w:cs="B Nazanin" w:hint="cs"/>
+          <w:sz w:val="28"/>
+          <w:szCs w:val="28"/>
+          <w:rtl/>
+          <w:lang w:bidi="fa-IR"/>
+        </w:rPr>
+        <w:t xml:space="preserve"> استفاده شده و مقدار </w:t>
+      </w:r>
+      <w:r>
+        <w:rPr>
+          <w:rFonts w:cs="B Nazanin"/>
+          <w:sz w:val="28"/>
+          <w:szCs w:val="28"/>
+          <w:lang w:bidi="fa-IR"/>
+        </w:rPr>
+        <w:t>string</w:t>
+      </w:r>
+      <w:r>
+        <w:rPr>
+          <w:rFonts w:cs="B Nazanin" w:hint="cs"/>
+          <w:sz w:val="28"/>
+          <w:szCs w:val="28"/>
+          <w:rtl/>
+          <w:lang w:bidi="fa-IR"/>
+        </w:rPr>
+        <w:t xml:space="preserve"> ها با هم مقایسه می شود </w:t>
+      </w:r>
+      <w:r>
+        <w:rPr>
+          <w:rFonts w:cs="B Nazanin" w:hint="cs"/>
+          <w:sz w:val="28"/>
+          <w:szCs w:val="28"/>
+          <w:rtl/>
+          <w:lang w:bidi="fa-IR"/>
+        </w:rPr>
+        <w:t xml:space="preserve">جواب چهارم حتما </w:t>
+      </w:r>
+      <w:r>
+        <w:rPr>
+          <w:rFonts w:cs="B Nazanin"/>
+          <w:sz w:val="28"/>
+          <w:szCs w:val="28"/>
+          <w:lang w:bidi="fa-IR"/>
+        </w:rPr>
+        <w:t>false</w:t>
+      </w:r>
+      <w:r>
+        <w:rPr>
+          <w:rFonts w:cs="B Nazanin" w:hint="cs"/>
+          <w:sz w:val="28"/>
+          <w:szCs w:val="28"/>
+          <w:rtl/>
+          <w:lang w:bidi="fa-IR"/>
+        </w:rPr>
+        <w:t xml:space="preserve"> می باشد چرا که </w:t>
+      </w:r>
+      <w:r>
+        <w:rPr>
+          <w:rFonts w:cs="B Nazanin"/>
+          <w:sz w:val="28"/>
+          <w:szCs w:val="28"/>
+          <w:lang w:bidi="fa-IR"/>
+        </w:rPr>
+        <w:t>str3</w:t>
+      </w:r>
+      <w:r>
+        <w:rPr>
+          <w:rFonts w:cs="B Nazanin" w:hint="cs"/>
+          <w:sz w:val="28"/>
+          <w:szCs w:val="28"/>
+          <w:rtl/>
+          <w:lang w:bidi="fa-IR"/>
+        </w:rPr>
+        <w:t xml:space="preserve"> و</w:t>
+      </w:r>
+      <w:r>
+        <w:rPr>
+          <w:rFonts w:cs="B Nazanin"/>
+          <w:sz w:val="28"/>
+          <w:szCs w:val="28"/>
+          <w:lang w:bidi="fa-IR"/>
+        </w:rPr>
+        <w:t>str4</w:t>
+      </w:r>
+      <w:r>
+        <w:rPr>
+          <w:rFonts w:cs="B Nazanin" w:hint="cs"/>
+          <w:sz w:val="28"/>
+          <w:szCs w:val="28"/>
+          <w:rtl/>
+          <w:lang w:bidi="fa-IR"/>
+        </w:rPr>
+        <w:t xml:space="preserve"> با اینکه دارای مقدار یکسان می باشند اما عملگر</w:t>
+      </w:r>
+      <w:r>
+        <w:rPr>
+          <w:rFonts w:cs="B Nazanin"/>
+          <w:sz w:val="28"/>
+          <w:szCs w:val="28"/>
+          <w:lang w:bidi="fa-IR"/>
+        </w:rPr>
+        <w:t>==</w:t>
+      </w:r>
+      <w:r>
+        <w:rPr>
+          <w:rFonts w:cs="B Nazanin" w:hint="cs"/>
+          <w:sz w:val="28"/>
+          <w:szCs w:val="28"/>
+          <w:rtl/>
+          <w:lang w:bidi="fa-IR"/>
+        </w:rPr>
+        <w:t xml:space="preserve"> تنها برابری آدرس های آن ها را بررسی میکند. جواب اول میتواند </w:t>
+      </w:r>
+      <w:r>
+        <w:rPr>
+          <w:rFonts w:cs="B Nazanin"/>
+          <w:sz w:val="28"/>
+          <w:szCs w:val="28"/>
+          <w:lang w:bidi="fa-IR"/>
+        </w:rPr>
+        <w:t>true</w:t>
+      </w:r>
+      <w:r>
+        <w:rPr>
+          <w:rFonts w:cs="B Nazanin" w:hint="cs"/>
+          <w:sz w:val="28"/>
+          <w:szCs w:val="28"/>
+          <w:rtl/>
+          <w:lang w:bidi="fa-IR"/>
+        </w:rPr>
+        <w:t xml:space="preserve"> باشد که جاوا دارای روشی برای بهینه سازی میباشد. که اگر چند </w:t>
+      </w:r>
+      <w:r>
+        <w:rPr>
+          <w:rFonts w:cs="B Nazanin"/>
+          <w:sz w:val="28"/>
+          <w:szCs w:val="28"/>
+          <w:lang w:bidi="fa-IR"/>
+        </w:rPr>
+        <w:t>String</w:t>
+      </w:r>
+      <w:r>
+        <w:rPr>
+          <w:rFonts w:cs="B Nazanin" w:hint="cs"/>
+          <w:sz w:val="28"/>
+          <w:szCs w:val="28"/>
+          <w:rtl/>
+          <w:lang w:bidi="fa-IR"/>
+        </w:rPr>
+        <w:t xml:space="preserve"> با مقدار یکسان با روش </w:t>
+      </w:r>
+      <w:r>
+        <w:rPr>
+          <w:rFonts w:cs="B Nazanin"/>
+          <w:sz w:val="28"/>
+          <w:szCs w:val="28"/>
+          <w:lang w:bidi="fa-IR"/>
+        </w:rPr>
+        <w:t xml:space="preserve"> =</w:t>
+      </w:r>
+      <w:r>
+        <w:rPr>
+          <w:rFonts w:cs="B Nazanin" w:hint="cs"/>
+          <w:sz w:val="28"/>
+          <w:szCs w:val="28"/>
+          <w:rtl/>
+          <w:lang w:bidi="fa-IR"/>
+        </w:rPr>
+        <w:t xml:space="preserve"> قرار دادن ساخته شدند به جای ایجاد دوباره هر کدام و گرفتن فضای متفاوت در </w:t>
+      </w:r>
+      <w:r>
+        <w:rPr>
+          <w:rFonts w:cs="B Nazanin"/>
+          <w:sz w:val="28"/>
+          <w:szCs w:val="28"/>
+          <w:lang w:bidi="fa-IR"/>
+        </w:rPr>
+        <w:t>heap</w:t>
+      </w:r>
+      <w:r>
+        <w:rPr>
+          <w:rFonts w:cs="B Nazanin" w:hint="cs"/>
+          <w:sz w:val="28"/>
+          <w:szCs w:val="28"/>
+          <w:rtl/>
+          <w:lang w:bidi="fa-IR"/>
+        </w:rPr>
+        <w:t xml:space="preserve"> تنها یکبار فضا را میگرید و آدرس آن را به </w:t>
+      </w:r>
+      <w:r>
+        <w:rPr>
+          <w:rFonts w:cs="B Nazanin"/>
+          <w:sz w:val="28"/>
+          <w:szCs w:val="28"/>
+          <w:lang w:bidi="fa-IR"/>
+        </w:rPr>
+        <w:t>reference</w:t>
+      </w:r>
+      <w:r>
+        <w:rPr>
+          <w:rFonts w:cs="B Nazanin" w:hint="cs"/>
+          <w:sz w:val="28"/>
+          <w:szCs w:val="28"/>
+          <w:rtl/>
+          <w:lang w:bidi="fa-IR"/>
+        </w:rPr>
+        <w:t xml:space="preserve"> ها میدهد.</w:t>
+      </w:r>
+    </w:p>
+    <w:p>
+      <w:pPr>
+        <w:bidi/>
+        <w:rPr>
+          <w:rFonts w:cs="B Nazanin"/>
+          <w:sz w:val="28"/>
+          <w:szCs w:val="28"/>
+          <w:rtl/>
+          <w:lang w:bidi="fa-IR"/>
+        </w:rPr>
+      </w:pPr>
     </w:p>
     <w:sectPr>
       <w:pgSz w:w="12240" w:h="15840"/>
@@ -2064,6 +2599,92 @@
       </w:pPr>
     </w:lvl>
   </w:abstractNum>
+  <w:abstractNum w:abstractNumId="6" w15:restartNumberingAfterBreak="0">
+    <w:nsid w:val="69652017"/>
+    <w:multiLevelType w:val="hybridMultilevel"/>
+    <w:tmpl w:val="B9FA6588"/>
+    <w:lvl w:ilvl="0" w:tplc="0409000F">
+      <w:start w:val="1"/>
+      <w:numFmt w:val="decimal"/>
+      <w:lvlText w:val="%1."/>
+      <w:lvlJc w:val="left"/>
+      <w:pPr>
+        <w:ind w:left="720" w:hanging="360"/>
+      </w:pPr>
+    </w:lvl>
+    <w:lvl w:ilvl="1" w:tplc="04090019" w:tentative="1">
+      <w:start w:val="1"/>
+      <w:numFmt w:val="lowerLetter"/>
+      <w:lvlText w:val="%2."/>
+      <w:lvlJc w:val="left"/>
+      <w:pPr>
+        <w:ind w:left="1440" w:hanging="360"/>
+      </w:pPr>
+    </w:lvl>
+    <w:lvl w:ilvl="2" w:tplc="0409001B" w:tentative="1">
+      <w:start w:val="1"/>
+      <w:numFmt w:val="lowerRoman"/>
+      <w:lvlText w:val="%3."/>
+      <w:lvlJc w:val="right"/>
+      <w:pPr>
+        <w:ind w:left="2160" w:hanging="180"/>
+      </w:pPr>
+    </w:lvl>
+    <w:lvl w:ilvl="3" w:tplc="0409000F" w:tentative="1">
+      <w:start w:val="1"/>
+      <w:numFmt w:val="decimal"/>
+      <w:lvlText w:val="%4."/>
+      <w:lvlJc w:val="left"/>
+      <w:pPr>
+        <w:ind w:left="2880" w:hanging="360"/>
+      </w:pPr>
+    </w:lvl>
+    <w:lvl w:ilvl="4" w:tplc="04090019" w:tentative="1">
+      <w:start w:val="1"/>
+      <w:numFmt w:val="lowerLetter"/>
+      <w:lvlText w:val="%5."/>
+      <w:lvlJc w:val="left"/>
+      <w:pPr>
+        <w:ind w:left="3600" w:hanging="360"/>
+      </w:pPr>
+    </w:lvl>
+    <w:lvl w:ilvl="5" w:tplc="0409001B" w:tentative="1">
+      <w:start w:val="1"/>
+      <w:numFmt w:val="lowerRoman"/>
+      <w:lvlText w:val="%6."/>
+      <w:lvlJc w:val="right"/>
+      <w:pPr>
+        <w:ind w:left="4320" w:hanging="180"/>
+      </w:pPr>
+    </w:lvl>
+    <w:lvl w:ilvl="6" w:tplc="0409000F" w:tentative="1">
+      <w:start w:val="1"/>
+      <w:numFmt w:val="decimal"/>
+      <w:lvlText w:val="%7."/>
+      <w:lvlJc w:val="left"/>
+      <w:pPr>
+        <w:ind w:left="5040" w:hanging="360"/>
+      </w:pPr>
+    </w:lvl>
+    <w:lvl w:ilvl="7" w:tplc="04090019" w:tentative="1">
+      <w:start w:val="1"/>
+      <w:numFmt w:val="lowerLetter"/>
+      <w:lvlText w:val="%8."/>
+      <w:lvlJc w:val="left"/>
+      <w:pPr>
+        <w:ind w:left="5760" w:hanging="360"/>
+      </w:pPr>
+    </w:lvl>
+    <w:lvl w:ilvl="8" w:tplc="0409001B" w:tentative="1">
+      <w:start w:val="1"/>
+      <w:numFmt w:val="lowerRoman"/>
+      <w:lvlText w:val="%9."/>
+      <w:lvlJc w:val="right"/>
+      <w:pPr>
+        <w:ind w:left="6480" w:hanging="180"/>
+      </w:pPr>
+    </w:lvl>
+  </w:abstractNum>
   <w:num w:numId="1">
     <w:abstractNumId w:val="3"/>
   </w:num>
@@ -2081,6 +2702,9 @@
   </w:num>
   <w:num w:numId="6">
     <w:abstractNumId w:val="0"/>
+  </w:num>
+  <w:num w:numId="7">
+    <w:abstractNumId w:val="6"/>
   </w:num>
 </w:numbering>
 </file>
